--- a/C_Sharp_conspect.docx
+++ b/C_Sharp_conspect.docx
@@ -960,6 +960,7 @@
         <w:drawing>
           <wp:inline>
             <wp:extent cx="2666667" cy="352381"/>
+            <wp:effectExtent b="0" l="0" r="0" t="0"/>
             <wp:docPr hidden="false" id="30" name="Picture 30"/>
             <a:graphic>
               <a:graphicData uri="http://schemas.openxmlformats.org/drawingml/2006/picture">
@@ -997,7 +998,8 @@
       <w:r>
         <w:drawing>
           <wp:inline>
-            <wp:extent cx="3561906" cy="466666"/>
+            <wp:extent cx="3561905" cy="466666"/>
+            <wp:effectExtent b="0" l="0" r="0" t="0"/>
             <wp:docPr hidden="false" id="32" name="Picture 32"/>
             <a:graphic>
               <a:graphicData uri="http://schemas.openxmlformats.org/drawingml/2006/picture">
@@ -1012,7 +1014,7 @@
                   </pic:blipFill>
                   <pic:spPr>
                     <a:xfrm flipH="false" flipV="false" rot="0">
-                      <a:ext cx="3561906" cy="466666"/>
+                      <a:ext cx="3561905" cy="466666"/>
                     </a:xfrm>
                     <a:prstGeom prst="rect"/>
                   </pic:spPr>
@@ -1036,6 +1038,7 @@
         <w:drawing>
           <wp:inline>
             <wp:extent cx="695238" cy="323809"/>
+            <wp:effectExtent b="0" l="0" r="0" t="0"/>
             <wp:docPr hidden="false" id="34" name="Picture 34"/>
             <a:graphic>
               <a:graphicData uri="http://schemas.openxmlformats.org/drawingml/2006/picture">
@@ -1087,6 +1090,7 @@
         <w:drawing>
           <wp:inline>
             <wp:extent cx="1838096" cy="666666"/>
+            <wp:effectExtent b="0" l="0" r="0" t="0"/>
             <wp:docPr hidden="false" id="36" name="Picture 36"/>
             <a:graphic>
               <a:graphicData uri="http://schemas.openxmlformats.org/drawingml/2006/picture">
@@ -1125,6 +1129,7 @@
         <w:drawing>
           <wp:inline>
             <wp:extent cx="3085715" cy="1600000"/>
+            <wp:effectExtent b="0" l="0" r="0" t="0"/>
             <wp:docPr hidden="false" id="38" name="Picture 38"/>
             <a:graphic>
               <a:graphicData uri="http://schemas.openxmlformats.org/drawingml/2006/picture">
@@ -1510,81 +1515,47 @@
     </w:rPr>
   </w:style>
   <w:style w:styleId="Style_5" w:type="paragraph">
-    <w:name w:val="Balloon Text"/>
-    <w:basedOn w:val="Style_2"/>
+    <w:name w:val="toc 6"/>
+    <w:next w:val="Style_2"/>
     <w:link w:val="Style_5_ch"/>
-    <w:rPr>
-      <w:rFonts w:ascii="Tahoma" w:hAnsi="Tahoma"/>
-      <w:sz w:val="16"/>
+    <w:uiPriority w:val="39"/>
+    <w:pPr>
+      <w:ind w:firstLine="0" w:left="1000"/>
+    </w:pPr>
+    <w:rPr>
+      <w:sz w:val="28"/>
     </w:rPr>
   </w:style>
   <w:style w:styleId="Style_5_ch" w:type="character">
-    <w:name w:val="Balloon Text"/>
-    <w:basedOn w:val="Style_2_ch"/>
+    <w:name w:val="toc 6"/>
     <w:link w:val="Style_5"/>
     <w:rPr>
-      <w:rFonts w:ascii="Tahoma" w:hAnsi="Tahoma"/>
-      <w:sz w:val="16"/>
+      <w:sz w:val="28"/>
     </w:rPr>
   </w:style>
   <w:style w:styleId="Style_6" w:type="paragraph">
-    <w:name w:val="toc 6"/>
+    <w:name w:val="toc 7"/>
     <w:next w:val="Style_2"/>
     <w:link w:val="Style_6_ch"/>
     <w:uiPriority w:val="39"/>
     <w:pPr>
-      <w:ind w:firstLine="0" w:left="1000"/>
+      <w:ind w:firstLine="0" w:left="1200"/>
     </w:pPr>
     <w:rPr>
       <w:sz w:val="28"/>
     </w:rPr>
   </w:style>
   <w:style w:styleId="Style_6_ch" w:type="character">
-    <w:name w:val="toc 6"/>
+    <w:name w:val="toc 7"/>
     <w:link w:val="Style_6"/>
     <w:rPr>
       <w:sz w:val="28"/>
     </w:rPr>
   </w:style>
   <w:style w:styleId="Style_7" w:type="paragraph">
-    <w:name w:val="toc 7"/>
+    <w:name w:val="heading 3"/>
     <w:next w:val="Style_2"/>
     <w:link w:val="Style_7_ch"/>
-    <w:uiPriority w:val="39"/>
-    <w:pPr>
-      <w:ind w:firstLine="0" w:left="1200"/>
-    </w:pPr>
-    <w:rPr>
-      <w:sz w:val="28"/>
-    </w:rPr>
-  </w:style>
-  <w:style w:styleId="Style_7_ch" w:type="character">
-    <w:name w:val="toc 7"/>
-    <w:link w:val="Style_7"/>
-    <w:rPr>
-      <w:sz w:val="28"/>
-    </w:rPr>
-  </w:style>
-  <w:style w:styleId="Style_8" w:type="paragraph">
-    <w:name w:val="Обычный1"/>
-    <w:link w:val="Style_8_ch"/>
-    <w:rPr>
-      <w:rFonts w:ascii="XO Thames" w:hAnsi="XO Thames"/>
-      <w:sz w:val="28"/>
-    </w:rPr>
-  </w:style>
-  <w:style w:styleId="Style_8_ch" w:type="character">
-    <w:name w:val="Обычный1"/>
-    <w:link w:val="Style_8"/>
-    <w:rPr>
-      <w:rFonts w:ascii="XO Thames" w:hAnsi="XO Thames"/>
-      <w:sz w:val="28"/>
-    </w:rPr>
-  </w:style>
-  <w:style w:styleId="Style_9" w:type="paragraph">
-    <w:name w:val="heading 3"/>
-    <w:next w:val="Style_2"/>
-    <w:link w:val="Style_9_ch"/>
     <w:uiPriority w:val="9"/>
     <w:qFormat/>
     <w:pPr>
@@ -1598,34 +1569,18 @@
       <w:sz w:val="26"/>
     </w:rPr>
   </w:style>
-  <w:style w:styleId="Style_9_ch" w:type="character">
+  <w:style w:styleId="Style_7_ch" w:type="character">
     <w:name w:val="heading 3"/>
-    <w:link w:val="Style_9"/>
+    <w:link w:val="Style_7"/>
     <w:rPr>
       <w:b w:val="1"/>
       <w:sz w:val="26"/>
     </w:rPr>
   </w:style>
-  <w:style w:styleId="Style_10" w:type="paragraph">
-    <w:name w:val="Гиперссылка1"/>
-    <w:link w:val="Style_10_ch"/>
-    <w:rPr>
-      <w:color w:val="0000FF"/>
-      <w:u w:val="single"/>
-    </w:rPr>
-  </w:style>
-  <w:style w:styleId="Style_10_ch" w:type="character">
-    <w:name w:val="Гиперссылка1"/>
-    <w:link w:val="Style_10"/>
-    <w:rPr>
-      <w:color w:val="0000FF"/>
-      <w:u w:val="single"/>
-    </w:rPr>
-  </w:style>
-  <w:style w:styleId="Style_11" w:type="paragraph">
+  <w:style w:styleId="Style_8" w:type="paragraph">
     <w:name w:val="toc 3"/>
     <w:next w:val="Style_2"/>
-    <w:link w:val="Style_11_ch"/>
+    <w:link w:val="Style_8_ch"/>
     <w:uiPriority w:val="39"/>
     <w:pPr>
       <w:ind w:firstLine="0" w:left="400"/>
@@ -1634,17 +1589,35 @@
       <w:sz w:val="28"/>
     </w:rPr>
   </w:style>
-  <w:style w:styleId="Style_11_ch" w:type="character">
+  <w:style w:styleId="Style_8_ch" w:type="character">
     <w:name w:val="toc 3"/>
-    <w:link w:val="Style_11"/>
+    <w:link w:val="Style_8"/>
     <w:rPr>
       <w:sz w:val="28"/>
     </w:rPr>
   </w:style>
-  <w:style w:styleId="Style_12" w:type="paragraph">
+  <w:style w:styleId="Style_9" w:type="paragraph">
+    <w:name w:val="Balloon Text"/>
+    <w:basedOn w:val="Style_2"/>
+    <w:link w:val="Style_9_ch"/>
+    <w:rPr>
+      <w:rFonts w:ascii="Tahoma" w:hAnsi="Tahoma"/>
+      <w:sz w:val="16"/>
+    </w:rPr>
+  </w:style>
+  <w:style w:styleId="Style_9_ch" w:type="character">
+    <w:name w:val="Balloon Text"/>
+    <w:basedOn w:val="Style_2_ch"/>
+    <w:link w:val="Style_9"/>
+    <w:rPr>
+      <w:rFonts w:ascii="Tahoma" w:hAnsi="Tahoma"/>
+      <w:sz w:val="16"/>
+    </w:rPr>
+  </w:style>
+  <w:style w:styleId="Style_10" w:type="paragraph">
     <w:name w:val="heading 5"/>
     <w:next w:val="Style_2"/>
-    <w:link w:val="Style_12_ch"/>
+    <w:link w:val="Style_10_ch"/>
     <w:uiPriority w:val="9"/>
     <w:qFormat/>
     <w:pPr>
@@ -1658,26 +1631,32 @@
       <w:sz w:val="22"/>
     </w:rPr>
   </w:style>
-  <w:style w:styleId="Style_12_ch" w:type="character">
+  <w:style w:styleId="Style_10_ch" w:type="character">
     <w:name w:val="heading 5"/>
-    <w:link w:val="Style_12"/>
+    <w:link w:val="Style_10"/>
     <w:rPr>
       <w:b w:val="1"/>
       <w:sz w:val="22"/>
     </w:rPr>
   </w:style>
-  <w:style w:styleId="Style_13" w:type="paragraph">
-    <w:name w:val="Default Paragraph Font"/>
-    <w:link w:val="Style_13_ch"/>
-  </w:style>
-  <w:style w:styleId="Style_13_ch" w:type="character">
-    <w:name w:val="Default Paragraph Font"/>
-    <w:link w:val="Style_13"/>
-  </w:style>
-  <w:style w:styleId="Style_14" w:type="paragraph">
+  <w:style w:styleId="Style_1" w:type="paragraph">
+    <w:name w:val="List Paragraph"/>
+    <w:basedOn w:val="Style_2"/>
+    <w:link w:val="Style_1_ch"/>
+    <w:pPr>
+      <w:ind w:firstLine="0" w:left="720"/>
+      <w:contextualSpacing w:val="1"/>
+    </w:pPr>
+  </w:style>
+  <w:style w:styleId="Style_1_ch" w:type="character">
+    <w:name w:val="List Paragraph"/>
+    <w:basedOn w:val="Style_2_ch"/>
+    <w:link w:val="Style_1"/>
+  </w:style>
+  <w:style w:styleId="Style_11" w:type="paragraph">
     <w:name w:val="heading 1"/>
     <w:next w:val="Style_2"/>
-    <w:link w:val="Style_14_ch"/>
+    <w:link w:val="Style_11_ch"/>
     <w:uiPriority w:val="9"/>
     <w:qFormat/>
     <w:pPr>
@@ -1691,33 +1670,33 @@
       <w:sz w:val="32"/>
     </w:rPr>
   </w:style>
-  <w:style w:styleId="Style_14_ch" w:type="character">
+  <w:style w:styleId="Style_11_ch" w:type="character">
     <w:name w:val="heading 1"/>
-    <w:link w:val="Style_14"/>
+    <w:link w:val="Style_11"/>
     <w:rPr>
       <w:b w:val="1"/>
       <w:sz w:val="32"/>
     </w:rPr>
   </w:style>
-  <w:style w:styleId="Style_15" w:type="paragraph">
+  <w:style w:styleId="Style_12" w:type="paragraph">
     <w:name w:val="Hyperlink"/>
-    <w:link w:val="Style_15_ch"/>
+    <w:link w:val="Style_12_ch"/>
     <w:rPr>
       <w:color w:val="0000FF"/>
       <w:u w:val="single"/>
     </w:rPr>
   </w:style>
-  <w:style w:styleId="Style_15_ch" w:type="character">
+  <w:style w:styleId="Style_12_ch" w:type="character">
     <w:name w:val="Hyperlink"/>
-    <w:link w:val="Style_15"/>
+    <w:link w:val="Style_12"/>
     <w:rPr>
       <w:color w:val="0000FF"/>
       <w:u w:val="single"/>
     </w:rPr>
   </w:style>
-  <w:style w:styleId="Style_16" w:type="paragraph">
+  <w:style w:styleId="Style_13" w:type="paragraph">
     <w:name w:val="Footnote"/>
-    <w:link w:val="Style_16_ch"/>
+    <w:link w:val="Style_13_ch"/>
     <w:pPr>
       <w:ind w:firstLine="851" w:left="0"/>
       <w:jc w:val="both"/>
@@ -1726,34 +1705,34 @@
       <w:sz w:val="22"/>
     </w:rPr>
   </w:style>
-  <w:style w:styleId="Style_16_ch" w:type="character">
+  <w:style w:styleId="Style_13_ch" w:type="character">
     <w:name w:val="Footnote"/>
-    <w:link w:val="Style_16"/>
+    <w:link w:val="Style_13"/>
     <w:rPr>
       <w:sz w:val="22"/>
     </w:rPr>
   </w:style>
-  <w:style w:styleId="Style_17" w:type="paragraph">
+  <w:style w:styleId="Style_14" w:type="paragraph">
     <w:name w:val="toc 1"/>
     <w:next w:val="Style_2"/>
-    <w:link w:val="Style_17_ch"/>
+    <w:link w:val="Style_14_ch"/>
     <w:uiPriority w:val="39"/>
     <w:rPr>
       <w:b w:val="1"/>
       <w:sz w:val="28"/>
     </w:rPr>
   </w:style>
-  <w:style w:styleId="Style_17_ch" w:type="character">
+  <w:style w:styleId="Style_14_ch" w:type="character">
     <w:name w:val="toc 1"/>
-    <w:link w:val="Style_17"/>
+    <w:link w:val="Style_14"/>
     <w:rPr>
       <w:b w:val="1"/>
       <w:sz w:val="28"/>
     </w:rPr>
   </w:style>
-  <w:style w:styleId="Style_18" w:type="paragraph">
+  <w:style w:styleId="Style_15" w:type="paragraph">
     <w:name w:val="Header and Footer"/>
-    <w:link w:val="Style_18_ch"/>
+    <w:link w:val="Style_15_ch"/>
     <w:pPr>
       <w:ind/>
       <w:jc w:val="both"/>
@@ -1762,17 +1741,17 @@
       <w:sz w:val="20"/>
     </w:rPr>
   </w:style>
-  <w:style w:styleId="Style_18_ch" w:type="character">
+  <w:style w:styleId="Style_15_ch" w:type="character">
     <w:name w:val="Header and Footer"/>
-    <w:link w:val="Style_18"/>
+    <w:link w:val="Style_15"/>
     <w:rPr>
       <w:sz w:val="20"/>
     </w:rPr>
   </w:style>
-  <w:style w:styleId="Style_19" w:type="paragraph">
+  <w:style w:styleId="Style_16" w:type="paragraph">
     <w:name w:val="toc 9"/>
     <w:next w:val="Style_2"/>
-    <w:link w:val="Style_19_ch"/>
+    <w:link w:val="Style_16_ch"/>
     <w:uiPriority w:val="39"/>
     <w:pPr>
       <w:ind w:firstLine="0" w:left="1600"/>
@@ -1781,17 +1760,17 @@
       <w:sz w:val="28"/>
     </w:rPr>
   </w:style>
-  <w:style w:styleId="Style_19_ch" w:type="character">
+  <w:style w:styleId="Style_16_ch" w:type="character">
     <w:name w:val="toc 9"/>
-    <w:link w:val="Style_19"/>
+    <w:link w:val="Style_16"/>
     <w:rPr>
       <w:sz w:val="28"/>
     </w:rPr>
   </w:style>
-  <w:style w:styleId="Style_20" w:type="paragraph">
+  <w:style w:styleId="Style_17" w:type="paragraph">
     <w:name w:val="toc 8"/>
     <w:next w:val="Style_2"/>
-    <w:link w:val="Style_20_ch"/>
+    <w:link w:val="Style_17_ch"/>
     <w:uiPriority w:val="39"/>
     <w:pPr>
       <w:ind w:firstLine="0" w:left="1400"/>
@@ -1800,31 +1779,17 @@
       <w:sz w:val="28"/>
     </w:rPr>
   </w:style>
-  <w:style w:styleId="Style_20_ch" w:type="character">
+  <w:style w:styleId="Style_17_ch" w:type="character">
     <w:name w:val="toc 8"/>
-    <w:link w:val="Style_20"/>
+    <w:link w:val="Style_17"/>
     <w:rPr>
       <w:sz w:val="28"/>
     </w:rPr>
   </w:style>
-  <w:style w:styleId="Style_1" w:type="paragraph">
-    <w:name w:val="List Paragraph"/>
-    <w:basedOn w:val="Style_2"/>
-    <w:link w:val="Style_1_ch"/>
-    <w:pPr>
-      <w:ind w:firstLine="0" w:left="720"/>
-      <w:contextualSpacing w:val="1"/>
-    </w:pPr>
-  </w:style>
-  <w:style w:styleId="Style_1_ch" w:type="character">
-    <w:name w:val="List Paragraph"/>
-    <w:basedOn w:val="Style_2_ch"/>
-    <w:link w:val="Style_1"/>
-  </w:style>
-  <w:style w:styleId="Style_21" w:type="paragraph">
+  <w:style w:styleId="Style_18" w:type="paragraph">
     <w:name w:val="toc 5"/>
     <w:next w:val="Style_2"/>
-    <w:link w:val="Style_21_ch"/>
+    <w:link w:val="Style_18_ch"/>
     <w:uiPriority w:val="39"/>
     <w:pPr>
       <w:ind w:firstLine="0" w:left="800"/>
@@ -1833,17 +1798,33 @@
       <w:sz w:val="28"/>
     </w:rPr>
   </w:style>
-  <w:style w:styleId="Style_21_ch" w:type="character">
+  <w:style w:styleId="Style_18_ch" w:type="character">
     <w:name w:val="toc 5"/>
-    <w:link w:val="Style_21"/>
+    <w:link w:val="Style_18"/>
     <w:rPr>
       <w:sz w:val="28"/>
     </w:rPr>
   </w:style>
-  <w:style w:styleId="Style_22" w:type="paragraph">
+  <w:style w:styleId="Style_19" w:type="paragraph">
+    <w:name w:val="Обычный1"/>
+    <w:link w:val="Style_19_ch"/>
+    <w:rPr>
+      <w:rFonts w:ascii="XO Thames" w:hAnsi="XO Thames"/>
+      <w:sz w:val="28"/>
+    </w:rPr>
+  </w:style>
+  <w:style w:styleId="Style_19_ch" w:type="character">
+    <w:name w:val="Обычный1"/>
+    <w:link w:val="Style_19"/>
+    <w:rPr>
+      <w:rFonts w:ascii="XO Thames" w:hAnsi="XO Thames"/>
+      <w:sz w:val="28"/>
+    </w:rPr>
+  </w:style>
+  <w:style w:styleId="Style_20" w:type="paragraph">
     <w:name w:val="Subtitle"/>
     <w:next w:val="Style_2"/>
-    <w:link w:val="Style_22_ch"/>
+    <w:link w:val="Style_20_ch"/>
     <w:uiPriority w:val="11"/>
     <w:qFormat/>
     <w:pPr>
@@ -1854,17 +1835,25 @@
       <w:i w:val="1"/>
     </w:rPr>
   </w:style>
-  <w:style w:styleId="Style_22_ch" w:type="character">
+  <w:style w:styleId="Style_20_ch" w:type="character">
     <w:name w:val="Subtitle"/>
-    <w:link w:val="Style_22"/>
+    <w:link w:val="Style_20"/>
     <w:rPr>
       <w:i w:val="1"/>
     </w:rPr>
   </w:style>
-  <w:style w:styleId="Style_23" w:type="paragraph">
+  <w:style w:styleId="Style_21" w:type="paragraph">
+    <w:name w:val="Default Paragraph Font"/>
+    <w:link w:val="Style_21_ch"/>
+  </w:style>
+  <w:style w:styleId="Style_21_ch" w:type="character">
+    <w:name w:val="Default Paragraph Font"/>
+    <w:link w:val="Style_21"/>
+  </w:style>
+  <w:style w:styleId="Style_22" w:type="paragraph">
     <w:name w:val="Title"/>
     <w:next w:val="Style_2"/>
-    <w:link w:val="Style_23_ch"/>
+    <w:link w:val="Style_22_ch"/>
     <w:uiPriority w:val="10"/>
     <w:qFormat/>
     <w:pPr>
@@ -1878,17 +1867,40 @@
       <w:sz w:val="40"/>
     </w:rPr>
   </w:style>
-  <w:style w:styleId="Style_23_ch" w:type="character">
+  <w:style w:styleId="Style_22_ch" w:type="character">
     <w:name w:val="Title"/>
-    <w:link w:val="Style_23"/>
+    <w:link w:val="Style_22"/>
     <w:rPr>
       <w:b w:val="1"/>
       <w:caps w:val="1"/>
       <w:sz w:val="40"/>
     </w:rPr>
   </w:style>
+  <w:style w:styleId="Style_23" w:type="paragraph">
+    <w:name w:val="heading 4"/>
+    <w:next w:val="Style_2"/>
+    <w:link w:val="Style_23_ch"/>
+    <w:uiPriority w:val="9"/>
+    <w:qFormat/>
+    <w:pPr>
+      <w:spacing w:after="120" w:before="120"/>
+      <w:ind/>
+      <w:jc w:val="both"/>
+      <w:outlineLvl w:val="3"/>
+    </w:pPr>
+    <w:rPr>
+      <w:b w:val="1"/>
+    </w:rPr>
+  </w:style>
+  <w:style w:styleId="Style_23_ch" w:type="character">
+    <w:name w:val="heading 4"/>
+    <w:link w:val="Style_23"/>
+    <w:rPr>
+      <w:b w:val="1"/>
+    </w:rPr>
+  </w:style>
   <w:style w:styleId="Style_24" w:type="paragraph">
-    <w:name w:val="heading 4"/>
+    <w:name w:val="heading 2"/>
     <w:next w:val="Style_2"/>
     <w:link w:val="Style_24_ch"/>
     <w:uiPriority w:val="9"/>
@@ -1897,29 +1909,6 @@
       <w:spacing w:after="120" w:before="120"/>
       <w:ind/>
       <w:jc w:val="both"/>
-      <w:outlineLvl w:val="3"/>
-    </w:pPr>
-    <w:rPr>
-      <w:b w:val="1"/>
-    </w:rPr>
-  </w:style>
-  <w:style w:styleId="Style_24_ch" w:type="character">
-    <w:name w:val="heading 4"/>
-    <w:link w:val="Style_24"/>
-    <w:rPr>
-      <w:b w:val="1"/>
-    </w:rPr>
-  </w:style>
-  <w:style w:styleId="Style_25" w:type="paragraph">
-    <w:name w:val="heading 2"/>
-    <w:next w:val="Style_2"/>
-    <w:link w:val="Style_25_ch"/>
-    <w:uiPriority w:val="9"/>
-    <w:qFormat/>
-    <w:pPr>
-      <w:spacing w:after="120" w:before="120"/>
-      <w:ind/>
-      <w:jc w:val="both"/>
       <w:outlineLvl w:val="1"/>
     </w:pPr>
     <w:rPr>
@@ -1927,12 +1916,28 @@
       <w:sz w:val="28"/>
     </w:rPr>
   </w:style>
-  <w:style w:styleId="Style_25_ch" w:type="character">
+  <w:style w:styleId="Style_24_ch" w:type="character">
     <w:name w:val="heading 2"/>
-    <w:link w:val="Style_25"/>
+    <w:link w:val="Style_24"/>
     <w:rPr>
       <w:b w:val="1"/>
       <w:sz w:val="28"/>
+    </w:rPr>
+  </w:style>
+  <w:style w:styleId="Style_25" w:type="paragraph">
+    <w:name w:val="Гиперссылка1"/>
+    <w:link w:val="Style_25_ch"/>
+    <w:rPr>
+      <w:color w:val="0000FF"/>
+      <w:u w:val="single"/>
+    </w:rPr>
+  </w:style>
+  <w:style w:styleId="Style_25_ch" w:type="character">
+    <w:name w:val="Гиперссылка1"/>
+    <w:link w:val="Style_25"/>
+    <w:rPr>
+      <w:color w:val="0000FF"/>
+      <w:u w:val="single"/>
     </w:rPr>
   </w:style>
   <w:style w:default="1" w:styleId="Style_26" w:type="table">

--- a/C_Sharp_conspect.docx
+++ b/C_Sharp_conspect.docx
@@ -1181,12 +1181,83 @@
         <w:ind/>
         <w:jc w:val="left"/>
       </w:pPr>
-    </w:p>
-    <w:p>
-      <w:pPr>
-        <w:ind/>
-        <w:jc w:val="left"/>
-      </w:pPr>
+      <w:r>
+        <w:t>2.2</w:t>
+      </w:r>
+    </w:p>
+    <w:p>
+      <w:pPr>
+        <w:ind/>
+        <w:jc w:val="left"/>
+      </w:pPr>
+      <w:r>
+        <w:drawing>
+          <wp:inline>
+            <wp:extent cx="4952999" cy="1752600"/>
+            <wp:docPr hidden="false" id="40" name="Picture 40"/>
+            <a:graphic>
+              <a:graphicData uri="http://schemas.openxmlformats.org/drawingml/2006/picture">
+                <pic:pic>
+                  <pic:nvPicPr>
+                    <pic:cNvPr hidden="false" id="39" name="Picture 39"/>
+                    <pic:cNvPicPr preferRelativeResize="true"/>
+                  </pic:nvPicPr>
+                  <pic:blipFill>
+                    <a:blip r:embed="rId20"/>
+                    <a:stretch/>
+                  </pic:blipFill>
+                  <pic:spPr>
+                    <a:xfrm flipH="false" flipV="false" rot="0">
+                      <a:ext cx="4952999" cy="1752600"/>
+                    </a:xfrm>
+                    <a:prstGeom prst="rect"/>
+                  </pic:spPr>
+                </pic:pic>
+              </a:graphicData>
+            </a:graphic>
+          </wp:inline>
+        </w:drawing>
+      </w:r>
+    </w:p>
+    <w:p>
+      <w:pPr>
+        <w:ind/>
+        <w:jc w:val="left"/>
+      </w:pPr>
+    </w:p>
+    <w:p>
+      <w:pPr>
+        <w:ind/>
+        <w:jc w:val="left"/>
+      </w:pPr>
+      <w:r>
+        <w:drawing>
+          <wp:inline>
+            <wp:extent cx="5753099" cy="2200274"/>
+            <wp:docPr hidden="false" id="42" name="Picture 42"/>
+            <a:graphic>
+              <a:graphicData uri="http://schemas.openxmlformats.org/drawingml/2006/picture">
+                <pic:pic>
+                  <pic:nvPicPr>
+                    <pic:cNvPr hidden="false" id="41" name="Picture 41"/>
+                    <pic:cNvPicPr preferRelativeResize="true"/>
+                  </pic:nvPicPr>
+                  <pic:blipFill>
+                    <a:blip r:embed="rId21"/>
+                    <a:stretch/>
+                  </pic:blipFill>
+                  <pic:spPr>
+                    <a:xfrm flipH="false" flipV="false" rot="0">
+                      <a:ext cx="5753099" cy="2200274"/>
+                    </a:xfrm>
+                    <a:prstGeom prst="rect"/>
+                  </pic:spPr>
+                </pic:pic>
+              </a:graphicData>
+            </a:graphic>
+          </wp:inline>
+        </w:drawing>
+      </w:r>
       <w:bookmarkStart w:id="1" w:name="_GoBack"/>
       <w:bookmarkEnd w:id="1"/>
     </w:p>
@@ -1198,101 +1269,146 @@
     </w:p>
     <w:p>
       <w:pPr>
-        <w:pStyle w:val="Style_1"/>
-      </w:pPr>
-    </w:p>
-    <w:p>
-      <w:pPr>
-        <w:ind/>
-        <w:jc w:val="left"/>
-      </w:pPr>
-    </w:p>
-    <w:p>
-      <w:pPr>
-        <w:ind/>
-        <w:jc w:val="left"/>
-      </w:pPr>
-    </w:p>
-    <w:p>
-      <w:pPr>
-        <w:ind/>
-        <w:jc w:val="left"/>
-      </w:pPr>
-    </w:p>
-    <w:p>
-      <w:pPr>
-        <w:ind/>
-        <w:jc w:val="left"/>
-      </w:pPr>
-    </w:p>
-    <w:p>
-      <w:pPr>
-        <w:ind w:firstLine="0" w:left="720"/>
-        <w:jc w:val="left"/>
-      </w:pPr>
-    </w:p>
-    <w:p>
-      <w:pPr>
-        <w:ind w:firstLine="0" w:left="720"/>
-        <w:jc w:val="left"/>
-      </w:pPr>
-    </w:p>
-    <w:p>
-      <w:pPr>
-        <w:ind w:firstLine="0" w:left="720"/>
-        <w:jc w:val="left"/>
-      </w:pPr>
-    </w:p>
-    <w:p>
-      <w:pPr>
-        <w:ind w:firstLine="0" w:left="-709"/>
-        <w:jc w:val="left"/>
-      </w:pPr>
-    </w:p>
-    <w:p>
-      <w:pPr>
-        <w:ind w:firstLine="0" w:left="-709"/>
-        <w:jc w:val="left"/>
-      </w:pPr>
-    </w:p>
-    <w:p>
-      <w:pPr>
-        <w:ind w:firstLine="0" w:left="-709"/>
-        <w:jc w:val="left"/>
-      </w:pPr>
-    </w:p>
-    <w:p>
-      <w:pPr>
-        <w:ind w:firstLine="0" w:left="-709"/>
-        <w:jc w:val="left"/>
-      </w:pPr>
-    </w:p>
-    <w:p>
-      <w:pPr>
-        <w:ind w:firstLine="0" w:left="-709"/>
-        <w:jc w:val="left"/>
-      </w:pPr>
-    </w:p>
-    <w:p>
-      <w:pPr>
-        <w:ind w:firstLine="0" w:left="-709"/>
-        <w:jc w:val="left"/>
-      </w:pPr>
-    </w:p>
-    <w:p>
-      <w:pPr>
-        <w:ind w:firstLine="0" w:left="-709"/>
-        <w:jc w:val="left"/>
-      </w:pPr>
-    </w:p>
-    <w:p>
-      <w:pPr>
-        <w:ind w:firstLine="0" w:left="-709"/>
-        <w:jc w:val="left"/>
-      </w:pPr>
-      <w:r>
-        <w:br w:type="page"/>
-      </w:r>
+        <w:ind/>
+        <w:jc w:val="left"/>
+      </w:pPr>
+      <w:r>
+        <w:drawing>
+          <wp:inline>
+            <wp:extent cx="6264275" cy="2203006"/>
+            <wp:docPr hidden="false" id="44" name="Picture 44"/>
+            <a:graphic>
+              <a:graphicData uri="http://schemas.openxmlformats.org/drawingml/2006/picture">
+                <pic:pic>
+                  <pic:nvPicPr>
+                    <pic:cNvPr hidden="false" id="43" name="Picture 43"/>
+                    <pic:cNvPicPr preferRelativeResize="true"/>
+                  </pic:nvPicPr>
+                  <pic:blipFill>
+                    <a:blip r:embed="rId22"/>
+                    <a:stretch/>
+                  </pic:blipFill>
+                  <pic:spPr>
+                    <a:xfrm flipH="false" flipV="false" rot="0">
+                      <a:ext cx="6264275" cy="2203006"/>
+                    </a:xfrm>
+                    <a:prstGeom prst="rect"/>
+                  </pic:spPr>
+                </pic:pic>
+              </a:graphicData>
+            </a:graphic>
+          </wp:inline>
+        </w:drawing>
+      </w:r>
+    </w:p>
+    <w:p>
+      <w:pPr>
+        <w:ind/>
+        <w:jc w:val="left"/>
+      </w:pPr>
+    </w:p>
+    <w:p>
+      <w:pPr>
+        <w:ind/>
+        <w:jc w:val="left"/>
+      </w:pPr>
+      <w:r>
+        <w:drawing>
+          <wp:inline>
+            <wp:extent cx="6264274" cy="3474650"/>
+            <wp:docPr hidden="false" id="46" name="Picture 46"/>
+            <a:graphic>
+              <a:graphicData uri="http://schemas.openxmlformats.org/drawingml/2006/picture">
+                <pic:pic>
+                  <pic:nvPicPr>
+                    <pic:cNvPr hidden="false" id="45" name="Picture 45"/>
+                    <pic:cNvPicPr preferRelativeResize="true"/>
+                  </pic:nvPicPr>
+                  <pic:blipFill>
+                    <a:blip r:embed="rId23"/>
+                    <a:stretch/>
+                  </pic:blipFill>
+                  <pic:spPr>
+                    <a:xfrm flipH="false" flipV="false" rot="0">
+                      <a:ext cx="6264274" cy="3474650"/>
+                    </a:xfrm>
+                    <a:prstGeom prst="rect"/>
+                  </pic:spPr>
+                </pic:pic>
+              </a:graphicData>
+            </a:graphic>
+          </wp:inline>
+        </w:drawing>
+      </w:r>
+    </w:p>
+    <w:p>
+      <w:pPr>
+        <w:ind/>
+        <w:jc w:val="left"/>
+      </w:pPr>
+    </w:p>
+    <w:p>
+      <w:pPr>
+        <w:ind/>
+        <w:jc w:val="left"/>
+      </w:pPr>
+      <w:r>
+        <w:t>с 2.3</w:t>
+      </w:r>
+    </w:p>
+    <w:p>
+      <w:pPr>
+        <w:ind/>
+        <w:jc w:val="left"/>
+      </w:pPr>
+    </w:p>
+    <w:p>
+      <w:pPr>
+        <w:ind/>
+        <w:jc w:val="left"/>
+      </w:pPr>
+    </w:p>
+    <w:p>
+      <w:pPr>
+        <w:ind/>
+        <w:jc w:val="left"/>
+      </w:pPr>
+    </w:p>
+    <w:p>
+      <w:pPr>
+        <w:ind/>
+        <w:jc w:val="left"/>
+      </w:pPr>
+    </w:p>
+    <w:p>
+      <w:pPr>
+        <w:ind/>
+        <w:jc w:val="left"/>
+      </w:pPr>
+    </w:p>
+    <w:p>
+      <w:pPr>
+        <w:ind/>
+        <w:jc w:val="left"/>
+      </w:pPr>
+    </w:p>
+    <w:p>
+      <w:pPr>
+        <w:ind/>
+        <w:jc w:val="left"/>
+      </w:pPr>
+    </w:p>
+    <w:p>
+      <w:pPr>
+        <w:ind/>
+        <w:jc w:val="left"/>
+      </w:pPr>
+    </w:p>
+    <w:p>
+      <w:pPr>
+        <w:ind/>
+        <w:jc w:val="left"/>
+      </w:pPr>
     </w:p>
     <w:sectPr>
       <w:pgSz w:h="16838" w:orient="portrait" w:w="11906"/>
@@ -1578,9 +1694,35 @@
     </w:rPr>
   </w:style>
   <w:style w:styleId="Style_8" w:type="paragraph">
+    <w:name w:val="Default Paragraph Font"/>
+    <w:link w:val="Style_8_ch"/>
+  </w:style>
+  <w:style w:styleId="Style_8_ch" w:type="character">
+    <w:name w:val="Default Paragraph Font"/>
+    <w:link w:val="Style_8"/>
+  </w:style>
+  <w:style w:styleId="Style_9" w:type="paragraph">
+    <w:name w:val="Balloon Text"/>
+    <w:basedOn w:val="Style_2"/>
+    <w:link w:val="Style_9_ch"/>
+    <w:rPr>
+      <w:rFonts w:ascii="Tahoma" w:hAnsi="Tahoma"/>
+      <w:sz w:val="16"/>
+    </w:rPr>
+  </w:style>
+  <w:style w:styleId="Style_9_ch" w:type="character">
+    <w:name w:val="Balloon Text"/>
+    <w:basedOn w:val="Style_2_ch"/>
+    <w:link w:val="Style_9"/>
+    <w:rPr>
+      <w:rFonts w:ascii="Tahoma" w:hAnsi="Tahoma"/>
+      <w:sz w:val="16"/>
+    </w:rPr>
+  </w:style>
+  <w:style w:styleId="Style_10" w:type="paragraph">
     <w:name w:val="toc 3"/>
     <w:next w:val="Style_2"/>
-    <w:link w:val="Style_8_ch"/>
+    <w:link w:val="Style_10_ch"/>
     <w:uiPriority w:val="39"/>
     <w:pPr>
       <w:ind w:firstLine="0" w:left="400"/>
@@ -1589,35 +1731,17 @@
       <w:sz w:val="28"/>
     </w:rPr>
   </w:style>
-  <w:style w:styleId="Style_8_ch" w:type="character">
+  <w:style w:styleId="Style_10_ch" w:type="character">
     <w:name w:val="toc 3"/>
-    <w:link w:val="Style_8"/>
+    <w:link w:val="Style_10"/>
     <w:rPr>
       <w:sz w:val="28"/>
     </w:rPr>
   </w:style>
-  <w:style w:styleId="Style_9" w:type="paragraph">
-    <w:name w:val="Balloon Text"/>
-    <w:basedOn w:val="Style_2"/>
-    <w:link w:val="Style_9_ch"/>
-    <w:rPr>
-      <w:rFonts w:ascii="Tahoma" w:hAnsi="Tahoma"/>
-      <w:sz w:val="16"/>
-    </w:rPr>
-  </w:style>
-  <w:style w:styleId="Style_9_ch" w:type="character">
-    <w:name w:val="Balloon Text"/>
-    <w:basedOn w:val="Style_2_ch"/>
-    <w:link w:val="Style_9"/>
-    <w:rPr>
-      <w:rFonts w:ascii="Tahoma" w:hAnsi="Tahoma"/>
-      <w:sz w:val="16"/>
-    </w:rPr>
-  </w:style>
-  <w:style w:styleId="Style_10" w:type="paragraph">
+  <w:style w:styleId="Style_11" w:type="paragraph">
     <w:name w:val="heading 5"/>
     <w:next w:val="Style_2"/>
-    <w:link w:val="Style_10_ch"/>
+    <w:link w:val="Style_11_ch"/>
     <w:uiPriority w:val="9"/>
     <w:qFormat/>
     <w:pPr>
@@ -1631,12 +1755,161 @@
       <w:sz w:val="22"/>
     </w:rPr>
   </w:style>
-  <w:style w:styleId="Style_10_ch" w:type="character">
+  <w:style w:styleId="Style_11_ch" w:type="character">
     <w:name w:val="heading 5"/>
-    <w:link w:val="Style_10"/>
+    <w:link w:val="Style_11"/>
     <w:rPr>
       <w:b w:val="1"/>
       <w:sz w:val="22"/>
+    </w:rPr>
+  </w:style>
+  <w:style w:styleId="Style_12" w:type="paragraph">
+    <w:name w:val="heading 1"/>
+    <w:next w:val="Style_2"/>
+    <w:link w:val="Style_12_ch"/>
+    <w:uiPriority w:val="9"/>
+    <w:qFormat/>
+    <w:pPr>
+      <w:spacing w:after="120" w:before="120"/>
+      <w:ind/>
+      <w:jc w:val="both"/>
+      <w:outlineLvl w:val="0"/>
+    </w:pPr>
+    <w:rPr>
+      <w:b w:val="1"/>
+      <w:sz w:val="32"/>
+    </w:rPr>
+  </w:style>
+  <w:style w:styleId="Style_12_ch" w:type="character">
+    <w:name w:val="heading 1"/>
+    <w:link w:val="Style_12"/>
+    <w:rPr>
+      <w:b w:val="1"/>
+      <w:sz w:val="32"/>
+    </w:rPr>
+  </w:style>
+  <w:style w:styleId="Style_13" w:type="paragraph">
+    <w:name w:val="Hyperlink"/>
+    <w:link w:val="Style_13_ch"/>
+    <w:rPr>
+      <w:color w:val="0000FF"/>
+      <w:u w:val="single"/>
+    </w:rPr>
+  </w:style>
+  <w:style w:styleId="Style_13_ch" w:type="character">
+    <w:name w:val="Hyperlink"/>
+    <w:link w:val="Style_13"/>
+    <w:rPr>
+      <w:color w:val="0000FF"/>
+      <w:u w:val="single"/>
+    </w:rPr>
+  </w:style>
+  <w:style w:styleId="Style_14" w:type="paragraph">
+    <w:name w:val="Footnote"/>
+    <w:link w:val="Style_14_ch"/>
+    <w:pPr>
+      <w:ind w:firstLine="851" w:left="0"/>
+      <w:jc w:val="both"/>
+    </w:pPr>
+    <w:rPr>
+      <w:sz w:val="22"/>
+    </w:rPr>
+  </w:style>
+  <w:style w:styleId="Style_14_ch" w:type="character">
+    <w:name w:val="Footnote"/>
+    <w:link w:val="Style_14"/>
+    <w:rPr>
+      <w:sz w:val="22"/>
+    </w:rPr>
+  </w:style>
+  <w:style w:styleId="Style_15" w:type="paragraph">
+    <w:name w:val="toc 1"/>
+    <w:next w:val="Style_2"/>
+    <w:link w:val="Style_15_ch"/>
+    <w:uiPriority w:val="39"/>
+    <w:rPr>
+      <w:b w:val="1"/>
+      <w:sz w:val="28"/>
+    </w:rPr>
+  </w:style>
+  <w:style w:styleId="Style_15_ch" w:type="character">
+    <w:name w:val="toc 1"/>
+    <w:link w:val="Style_15"/>
+    <w:rPr>
+      <w:b w:val="1"/>
+      <w:sz w:val="28"/>
+    </w:rPr>
+  </w:style>
+  <w:style w:styleId="Style_16" w:type="paragraph">
+    <w:name w:val="Header and Footer"/>
+    <w:link w:val="Style_16_ch"/>
+    <w:pPr>
+      <w:ind/>
+      <w:jc w:val="both"/>
+    </w:pPr>
+    <w:rPr>
+      <w:sz w:val="20"/>
+    </w:rPr>
+  </w:style>
+  <w:style w:styleId="Style_16_ch" w:type="character">
+    <w:name w:val="Header and Footer"/>
+    <w:link w:val="Style_16"/>
+    <w:rPr>
+      <w:sz w:val="20"/>
+    </w:rPr>
+  </w:style>
+  <w:style w:styleId="Style_17" w:type="paragraph">
+    <w:name w:val="toc 9"/>
+    <w:next w:val="Style_2"/>
+    <w:link w:val="Style_17_ch"/>
+    <w:uiPriority w:val="39"/>
+    <w:pPr>
+      <w:ind w:firstLine="0" w:left="1600"/>
+    </w:pPr>
+    <w:rPr>
+      <w:sz w:val="28"/>
+    </w:rPr>
+  </w:style>
+  <w:style w:styleId="Style_17_ch" w:type="character">
+    <w:name w:val="toc 9"/>
+    <w:link w:val="Style_17"/>
+    <w:rPr>
+      <w:sz w:val="28"/>
+    </w:rPr>
+  </w:style>
+  <w:style w:styleId="Style_18" w:type="paragraph">
+    <w:name w:val="Обычный1"/>
+    <w:link w:val="Style_18_ch"/>
+    <w:rPr>
+      <w:rFonts w:ascii="XO Thames" w:hAnsi="XO Thames"/>
+      <w:sz w:val="28"/>
+    </w:rPr>
+  </w:style>
+  <w:style w:styleId="Style_18_ch" w:type="character">
+    <w:name w:val="Обычный1"/>
+    <w:link w:val="Style_18"/>
+    <w:rPr>
+      <w:rFonts w:ascii="XO Thames" w:hAnsi="XO Thames"/>
+      <w:sz w:val="28"/>
+    </w:rPr>
+  </w:style>
+  <w:style w:styleId="Style_19" w:type="paragraph">
+    <w:name w:val="toc 8"/>
+    <w:next w:val="Style_2"/>
+    <w:link w:val="Style_19_ch"/>
+    <w:uiPriority w:val="39"/>
+    <w:pPr>
+      <w:ind w:firstLine="0" w:left="1400"/>
+    </w:pPr>
+    <w:rPr>
+      <w:sz w:val="28"/>
+    </w:rPr>
+  </w:style>
+  <w:style w:styleId="Style_19_ch" w:type="character">
+    <w:name w:val="toc 8"/>
+    <w:link w:val="Style_19"/>
+    <w:rPr>
+      <w:sz w:val="28"/>
     </w:rPr>
   </w:style>
   <w:style w:styleId="Style_1" w:type="paragraph">
@@ -1653,143 +1926,10 @@
     <w:basedOn w:val="Style_2_ch"/>
     <w:link w:val="Style_1"/>
   </w:style>
-  <w:style w:styleId="Style_11" w:type="paragraph">
-    <w:name w:val="heading 1"/>
-    <w:next w:val="Style_2"/>
-    <w:link w:val="Style_11_ch"/>
-    <w:uiPriority w:val="9"/>
-    <w:qFormat/>
-    <w:pPr>
-      <w:spacing w:after="120" w:before="120"/>
-      <w:ind/>
-      <w:jc w:val="both"/>
-      <w:outlineLvl w:val="0"/>
-    </w:pPr>
-    <w:rPr>
-      <w:b w:val="1"/>
-      <w:sz w:val="32"/>
-    </w:rPr>
-  </w:style>
-  <w:style w:styleId="Style_11_ch" w:type="character">
-    <w:name w:val="heading 1"/>
-    <w:link w:val="Style_11"/>
-    <w:rPr>
-      <w:b w:val="1"/>
-      <w:sz w:val="32"/>
-    </w:rPr>
-  </w:style>
-  <w:style w:styleId="Style_12" w:type="paragraph">
-    <w:name w:val="Hyperlink"/>
-    <w:link w:val="Style_12_ch"/>
-    <w:rPr>
-      <w:color w:val="0000FF"/>
-      <w:u w:val="single"/>
-    </w:rPr>
-  </w:style>
-  <w:style w:styleId="Style_12_ch" w:type="character">
-    <w:name w:val="Hyperlink"/>
-    <w:link w:val="Style_12"/>
-    <w:rPr>
-      <w:color w:val="0000FF"/>
-      <w:u w:val="single"/>
-    </w:rPr>
-  </w:style>
-  <w:style w:styleId="Style_13" w:type="paragraph">
-    <w:name w:val="Footnote"/>
-    <w:link w:val="Style_13_ch"/>
-    <w:pPr>
-      <w:ind w:firstLine="851" w:left="0"/>
-      <w:jc w:val="both"/>
-    </w:pPr>
-    <w:rPr>
-      <w:sz w:val="22"/>
-    </w:rPr>
-  </w:style>
-  <w:style w:styleId="Style_13_ch" w:type="character">
-    <w:name w:val="Footnote"/>
-    <w:link w:val="Style_13"/>
-    <w:rPr>
-      <w:sz w:val="22"/>
-    </w:rPr>
-  </w:style>
-  <w:style w:styleId="Style_14" w:type="paragraph">
-    <w:name w:val="toc 1"/>
-    <w:next w:val="Style_2"/>
-    <w:link w:val="Style_14_ch"/>
-    <w:uiPriority w:val="39"/>
-    <w:rPr>
-      <w:b w:val="1"/>
-      <w:sz w:val="28"/>
-    </w:rPr>
-  </w:style>
-  <w:style w:styleId="Style_14_ch" w:type="character">
-    <w:name w:val="toc 1"/>
-    <w:link w:val="Style_14"/>
-    <w:rPr>
-      <w:b w:val="1"/>
-      <w:sz w:val="28"/>
-    </w:rPr>
-  </w:style>
-  <w:style w:styleId="Style_15" w:type="paragraph">
-    <w:name w:val="Header and Footer"/>
-    <w:link w:val="Style_15_ch"/>
-    <w:pPr>
-      <w:ind/>
-      <w:jc w:val="both"/>
-    </w:pPr>
-    <w:rPr>
-      <w:sz w:val="20"/>
-    </w:rPr>
-  </w:style>
-  <w:style w:styleId="Style_15_ch" w:type="character">
-    <w:name w:val="Header and Footer"/>
-    <w:link w:val="Style_15"/>
-    <w:rPr>
-      <w:sz w:val="20"/>
-    </w:rPr>
-  </w:style>
-  <w:style w:styleId="Style_16" w:type="paragraph">
-    <w:name w:val="toc 9"/>
-    <w:next w:val="Style_2"/>
-    <w:link w:val="Style_16_ch"/>
-    <w:uiPriority w:val="39"/>
-    <w:pPr>
-      <w:ind w:firstLine="0" w:left="1600"/>
-    </w:pPr>
-    <w:rPr>
-      <w:sz w:val="28"/>
-    </w:rPr>
-  </w:style>
-  <w:style w:styleId="Style_16_ch" w:type="character">
-    <w:name w:val="toc 9"/>
-    <w:link w:val="Style_16"/>
-    <w:rPr>
-      <w:sz w:val="28"/>
-    </w:rPr>
-  </w:style>
-  <w:style w:styleId="Style_17" w:type="paragraph">
-    <w:name w:val="toc 8"/>
-    <w:next w:val="Style_2"/>
-    <w:link w:val="Style_17_ch"/>
-    <w:uiPriority w:val="39"/>
-    <w:pPr>
-      <w:ind w:firstLine="0" w:left="1400"/>
-    </w:pPr>
-    <w:rPr>
-      <w:sz w:val="28"/>
-    </w:rPr>
-  </w:style>
-  <w:style w:styleId="Style_17_ch" w:type="character">
-    <w:name w:val="toc 8"/>
-    <w:link w:val="Style_17"/>
-    <w:rPr>
-      <w:sz w:val="28"/>
-    </w:rPr>
-  </w:style>
-  <w:style w:styleId="Style_18" w:type="paragraph">
+  <w:style w:styleId="Style_20" w:type="paragraph">
     <w:name w:val="toc 5"/>
     <w:next w:val="Style_2"/>
-    <w:link w:val="Style_18_ch"/>
+    <w:link w:val="Style_20_ch"/>
     <w:uiPriority w:val="39"/>
     <w:pPr>
       <w:ind w:firstLine="0" w:left="800"/>
@@ -1798,33 +1938,17 @@
       <w:sz w:val="28"/>
     </w:rPr>
   </w:style>
-  <w:style w:styleId="Style_18_ch" w:type="character">
+  <w:style w:styleId="Style_20_ch" w:type="character">
     <w:name w:val="toc 5"/>
-    <w:link w:val="Style_18"/>
+    <w:link w:val="Style_20"/>
     <w:rPr>
       <w:sz w:val="28"/>
     </w:rPr>
   </w:style>
-  <w:style w:styleId="Style_19" w:type="paragraph">
-    <w:name w:val="Обычный1"/>
-    <w:link w:val="Style_19_ch"/>
-    <w:rPr>
-      <w:rFonts w:ascii="XO Thames" w:hAnsi="XO Thames"/>
-      <w:sz w:val="28"/>
-    </w:rPr>
-  </w:style>
-  <w:style w:styleId="Style_19_ch" w:type="character">
-    <w:name w:val="Обычный1"/>
-    <w:link w:val="Style_19"/>
-    <w:rPr>
-      <w:rFonts w:ascii="XO Thames" w:hAnsi="XO Thames"/>
-      <w:sz w:val="28"/>
-    </w:rPr>
-  </w:style>
-  <w:style w:styleId="Style_20" w:type="paragraph">
+  <w:style w:styleId="Style_21" w:type="paragraph">
     <w:name w:val="Subtitle"/>
     <w:next w:val="Style_2"/>
-    <w:link w:val="Style_20_ch"/>
+    <w:link w:val="Style_21_ch"/>
     <w:uiPriority w:val="11"/>
     <w:qFormat/>
     <w:pPr>
@@ -1835,25 +1959,33 @@
       <w:i w:val="1"/>
     </w:rPr>
   </w:style>
-  <w:style w:styleId="Style_20_ch" w:type="character">
+  <w:style w:styleId="Style_21_ch" w:type="character">
     <w:name w:val="Subtitle"/>
-    <w:link w:val="Style_20"/>
+    <w:link w:val="Style_21"/>
     <w:rPr>
       <w:i w:val="1"/>
     </w:rPr>
   </w:style>
-  <w:style w:styleId="Style_21" w:type="paragraph">
-    <w:name w:val="Default Paragraph Font"/>
-    <w:link w:val="Style_21_ch"/>
-  </w:style>
-  <w:style w:styleId="Style_21_ch" w:type="character">
-    <w:name w:val="Default Paragraph Font"/>
-    <w:link w:val="Style_21"/>
-  </w:style>
   <w:style w:styleId="Style_22" w:type="paragraph">
+    <w:name w:val="Гиперссылка1"/>
+    <w:link w:val="Style_22_ch"/>
+    <w:rPr>
+      <w:color w:val="0000FF"/>
+      <w:u w:val="single"/>
+    </w:rPr>
+  </w:style>
+  <w:style w:styleId="Style_22_ch" w:type="character">
+    <w:name w:val="Гиперссылка1"/>
+    <w:link w:val="Style_22"/>
+    <w:rPr>
+      <w:color w:val="0000FF"/>
+      <w:u w:val="single"/>
+    </w:rPr>
+  </w:style>
+  <w:style w:styleId="Style_23" w:type="paragraph">
     <w:name w:val="Title"/>
     <w:next w:val="Style_2"/>
-    <w:link w:val="Style_22_ch"/>
+    <w:link w:val="Style_23_ch"/>
     <w:uiPriority w:val="10"/>
     <w:qFormat/>
     <w:pPr>
@@ -1867,19 +1999,19 @@
       <w:sz w:val="40"/>
     </w:rPr>
   </w:style>
-  <w:style w:styleId="Style_22_ch" w:type="character">
+  <w:style w:styleId="Style_23_ch" w:type="character">
     <w:name w:val="Title"/>
-    <w:link w:val="Style_22"/>
+    <w:link w:val="Style_23"/>
     <w:rPr>
       <w:b w:val="1"/>
       <w:caps w:val="1"/>
       <w:sz w:val="40"/>
     </w:rPr>
   </w:style>
-  <w:style w:styleId="Style_23" w:type="paragraph">
+  <w:style w:styleId="Style_24" w:type="paragraph">
     <w:name w:val="heading 4"/>
     <w:next w:val="Style_2"/>
-    <w:link w:val="Style_23_ch"/>
+    <w:link w:val="Style_24_ch"/>
     <w:uiPriority w:val="9"/>
     <w:qFormat/>
     <w:pPr>
@@ -1892,17 +2024,17 @@
       <w:b w:val="1"/>
     </w:rPr>
   </w:style>
-  <w:style w:styleId="Style_23_ch" w:type="character">
+  <w:style w:styleId="Style_24_ch" w:type="character">
     <w:name w:val="heading 4"/>
-    <w:link w:val="Style_23"/>
+    <w:link w:val="Style_24"/>
     <w:rPr>
       <w:b w:val="1"/>
     </w:rPr>
   </w:style>
-  <w:style w:styleId="Style_24" w:type="paragraph">
+  <w:style w:styleId="Style_25" w:type="paragraph">
     <w:name w:val="heading 2"/>
     <w:next w:val="Style_2"/>
-    <w:link w:val="Style_24_ch"/>
+    <w:link w:val="Style_25_ch"/>
     <w:uiPriority w:val="9"/>
     <w:qFormat/>
     <w:pPr>
@@ -1916,28 +2048,12 @@
       <w:sz w:val="28"/>
     </w:rPr>
   </w:style>
-  <w:style w:styleId="Style_24_ch" w:type="character">
+  <w:style w:styleId="Style_25_ch" w:type="character">
     <w:name w:val="heading 2"/>
-    <w:link w:val="Style_24"/>
+    <w:link w:val="Style_25"/>
     <w:rPr>
       <w:b w:val="1"/>
       <w:sz w:val="28"/>
-    </w:rPr>
-  </w:style>
-  <w:style w:styleId="Style_25" w:type="paragraph">
-    <w:name w:val="Гиперссылка1"/>
-    <w:link w:val="Style_25_ch"/>
-    <w:rPr>
-      <w:color w:val="0000FF"/>
-      <w:u w:val="single"/>
-    </w:rPr>
-  </w:style>
-  <w:style w:styleId="Style_25_ch" w:type="character">
-    <w:name w:val="Гиперссылка1"/>
-    <w:link w:val="Style_25"/>
-    <w:rPr>
-      <w:color w:val="0000FF"/>
-      <w:u w:val="single"/>
     </w:rPr>
   </w:style>
   <w:style w:default="1" w:styleId="Style_26" w:type="table">

--- a/C_Sharp_conspect.docx
+++ b/C_Sharp_conspect.docx
@@ -737,6 +737,22 @@
         <w:ind/>
         <w:jc w:val="left"/>
       </w:pPr>
+      <w:r>
+        <w:t>Parse преобразование из строки в любой тип</w:t>
+      </w:r>
+    </w:p>
+    <w:p>
+      <w:pPr>
+        <w:numPr>
+          <w:ilvl w:val="0"/>
+          <w:numId w:val="1"/>
+        </w:numPr>
+        <w:ind/>
+        <w:jc w:val="left"/>
+      </w:pPr>
+      <w:r>
+        <w:t>Convert преобразование из любого в любой</w:t>
+      </w:r>
     </w:p>
     <w:p>
       <w:pPr>
@@ -1194,6 +1210,7 @@
         <w:drawing>
           <wp:inline>
             <wp:extent cx="4952999" cy="1752600"/>
+            <wp:effectExtent b="0" l="0" r="0" t="0"/>
             <wp:docPr hidden="false" id="40" name="Picture 40"/>
             <a:graphic>
               <a:graphicData uri="http://schemas.openxmlformats.org/drawingml/2006/picture">
@@ -1234,6 +1251,7 @@
         <w:drawing>
           <wp:inline>
             <wp:extent cx="5753099" cy="2200274"/>
+            <wp:effectExtent b="0" l="0" r="0" t="0"/>
             <wp:docPr hidden="false" id="42" name="Picture 42"/>
             <a:graphic>
               <a:graphicData uri="http://schemas.openxmlformats.org/drawingml/2006/picture">
@@ -1276,6 +1294,7 @@
         <w:drawing>
           <wp:inline>
             <wp:extent cx="6264275" cy="2203006"/>
+            <wp:effectExtent b="0" l="0" r="0" t="0"/>
             <wp:docPr hidden="false" id="44" name="Picture 44"/>
             <a:graphic>
               <a:graphicData uri="http://schemas.openxmlformats.org/drawingml/2006/picture">
@@ -1316,6 +1335,7 @@
         <w:drawing>
           <wp:inline>
             <wp:extent cx="6264274" cy="3474650"/>
+            <wp:effectExtent b="0" l="0" r="0" t="0"/>
             <wp:docPr hidden="false" id="46" name="Picture 46"/>
             <a:graphic>
               <a:graphicData uri="http://schemas.openxmlformats.org/drawingml/2006/picture">
@@ -1353,14 +1373,516 @@
         <w:jc w:val="left"/>
       </w:pPr>
       <w:r>
-        <w:t>с 2.3</w:t>
-      </w:r>
-    </w:p>
-    <w:p>
-      <w:pPr>
-        <w:ind/>
-        <w:jc w:val="left"/>
-      </w:pPr>
+        <w:t>с 2.5</w:t>
+      </w:r>
+    </w:p>
+    <w:p>
+      <w:pPr>
+        <w:ind/>
+        <w:jc w:val="left"/>
+      </w:pPr>
+      <w:r>
+        <w:t>Меняем знак у переменной</w:t>
+      </w:r>
+    </w:p>
+    <w:p>
+      <w:pPr>
+        <w:ind/>
+        <w:jc w:val="left"/>
+      </w:pPr>
+      <w:r>
+        <w:drawing>
+          <wp:inline>
+            <wp:extent cx="2161905" cy="628571"/>
+            <wp:docPr hidden="false" id="48" name="Picture 48"/>
+            <a:graphic>
+              <a:graphicData uri="http://schemas.openxmlformats.org/drawingml/2006/picture">
+                <pic:pic>
+                  <pic:nvPicPr>
+                    <pic:cNvPr hidden="false" id="47" name="Picture 47"/>
+                    <pic:cNvPicPr preferRelativeResize="true"/>
+                  </pic:nvPicPr>
+                  <pic:blipFill>
+                    <a:blip r:embed="rId24"/>
+                    <a:stretch/>
+                  </pic:blipFill>
+                  <pic:spPr>
+                    <a:xfrm flipH="false" flipV="false" rot="0">
+                      <a:ext cx="2161905" cy="628571"/>
+                    </a:xfrm>
+                    <a:prstGeom prst="rect"/>
+                  </pic:spPr>
+                </pic:pic>
+              </a:graphicData>
+            </a:graphic>
+          </wp:inline>
+        </w:drawing>
+      </w:r>
+    </w:p>
+    <w:p>
+      <w:pPr>
+        <w:ind/>
+        <w:jc w:val="left"/>
+      </w:pPr>
+    </w:p>
+    <w:p>
+      <w:pPr>
+        <w:ind/>
+        <w:jc w:val="left"/>
+      </w:pPr>
+      <w:r>
+        <w:t>true ^ true = false   – обратное от ||</w:t>
+      </w:r>
+    </w:p>
+    <w:p>
+      <w:pPr>
+        <w:ind/>
+        <w:jc w:val="left"/>
+      </w:pPr>
+      <w:r>
+        <w:drawing>
+          <wp:inline>
+            <wp:extent cx="3780954" cy="1009524"/>
+            <wp:docPr hidden="false" id="50" name="Picture 50"/>
+            <a:graphic>
+              <a:graphicData uri="http://schemas.openxmlformats.org/drawingml/2006/picture">
+                <pic:pic>
+                  <pic:nvPicPr>
+                    <pic:cNvPr hidden="false" id="49" name="Picture 49"/>
+                    <pic:cNvPicPr preferRelativeResize="true"/>
+                  </pic:nvPicPr>
+                  <pic:blipFill>
+                    <a:blip r:embed="rId25"/>
+                    <a:stretch/>
+                  </pic:blipFill>
+                  <pic:spPr>
+                    <a:xfrm flipH="false" flipV="false" rot="0">
+                      <a:ext cx="3780954" cy="1009524"/>
+                    </a:xfrm>
+                    <a:prstGeom prst="rect"/>
+                  </pic:spPr>
+                </pic:pic>
+              </a:graphicData>
+            </a:graphic>
+          </wp:inline>
+        </w:drawing>
+      </w:r>
+    </w:p>
+    <w:p>
+      <w:pPr>
+        <w:ind/>
+        <w:jc w:val="left"/>
+      </w:pPr>
+    </w:p>
+    <w:p>
+      <w:pPr>
+        <w:ind/>
+        <w:jc w:val="left"/>
+      </w:pPr>
+    </w:p>
+    <w:p>
+      <w:pPr>
+        <w:ind/>
+        <w:jc w:val="left"/>
+      </w:pPr>
+    </w:p>
+    <w:p>
+      <w:pPr>
+        <w:ind/>
+        <w:jc w:val="left"/>
+      </w:pPr>
+      <w:r>
+        <w:t>Ввод и парсе и конверт, дальше вывод</w:t>
+      </w:r>
+    </w:p>
+    <w:p>
+      <w:pPr>
+        <w:ind/>
+        <w:jc w:val="left"/>
+      </w:pPr>
+      <w:r>
+        <w:drawing>
+          <wp:inline>
+            <wp:extent cx="6264274" cy="2047433"/>
+            <wp:docPr hidden="false" id="52" name="Picture 52"/>
+            <a:graphic>
+              <a:graphicData uri="http://schemas.openxmlformats.org/drawingml/2006/picture">
+                <pic:pic>
+                  <pic:nvPicPr>
+                    <pic:cNvPr hidden="false" id="51" name="Picture 51"/>
+                    <pic:cNvPicPr preferRelativeResize="true"/>
+                  </pic:nvPicPr>
+                  <pic:blipFill>
+                    <a:blip r:embed="rId26"/>
+                    <a:stretch/>
+                  </pic:blipFill>
+                  <pic:spPr>
+                    <a:xfrm flipH="false" flipV="false" rot="0">
+                      <a:ext cx="6264274" cy="2047433"/>
+                    </a:xfrm>
+                    <a:prstGeom prst="rect"/>
+                  </pic:spPr>
+                </pic:pic>
+              </a:graphicData>
+            </a:graphic>
+          </wp:inline>
+        </w:drawing>
+      </w:r>
+    </w:p>
+    <w:p>
+      <w:pPr>
+        <w:ind/>
+        <w:jc w:val="left"/>
+      </w:pPr>
+    </w:p>
+    <w:p>
+      <w:pPr>
+        <w:ind/>
+        <w:jc w:val="left"/>
+      </w:pPr>
+      <w:r>
+        <w:t>Начало программы с рандомайзом</w:t>
+      </w:r>
+    </w:p>
+    <w:p>
+      <w:pPr>
+        <w:ind/>
+        <w:jc w:val="left"/>
+      </w:pPr>
+      <w:r>
+        <w:drawing>
+          <wp:inline>
+            <wp:extent cx="6264274" cy="4115482"/>
+            <wp:docPr hidden="false" id="54" name="Picture 54"/>
+            <a:graphic>
+              <a:graphicData uri="http://schemas.openxmlformats.org/drawingml/2006/picture">
+                <pic:pic>
+                  <pic:nvPicPr>
+                    <pic:cNvPr hidden="false" id="53" name="Picture 53"/>
+                    <pic:cNvPicPr preferRelativeResize="true"/>
+                  </pic:nvPicPr>
+                  <pic:blipFill>
+                    <a:blip r:embed="rId27"/>
+                    <a:stretch/>
+                  </pic:blipFill>
+                  <pic:spPr>
+                    <a:xfrm flipH="false" flipV="false" rot="0">
+                      <a:ext cx="6264274" cy="4115482"/>
+                    </a:xfrm>
+                    <a:prstGeom prst="rect"/>
+                  </pic:spPr>
+                </pic:pic>
+              </a:graphicData>
+            </a:graphic>
+          </wp:inline>
+        </w:drawing>
+      </w:r>
+    </w:p>
+    <w:p>
+      <w:pPr>
+        <w:ind/>
+        <w:jc w:val="left"/>
+      </w:pPr>
+    </w:p>
+    <w:p>
+      <w:pPr>
+        <w:ind/>
+        <w:jc w:val="left"/>
+      </w:pPr>
+      <w:r>
+        <w:t xml:space="preserve">концовка к предыдущему. NextDouble() возвращает от 0 до 1. </w:t>
+      </w:r>
+    </w:p>
+    <w:p>
+      <w:pPr>
+        <w:ind/>
+        <w:jc w:val="left"/>
+      </w:pPr>
+      <w:r>
+        <w:drawing>
+          <wp:inline>
+            <wp:extent cx="6264274" cy="1425403"/>
+            <wp:docPr hidden="false" id="56" name="Picture 56"/>
+            <a:graphic>
+              <a:graphicData uri="http://schemas.openxmlformats.org/drawingml/2006/picture">
+                <pic:pic>
+                  <pic:nvPicPr>
+                    <pic:cNvPr hidden="false" id="55" name="Picture 55"/>
+                    <pic:cNvPicPr preferRelativeResize="true"/>
+                  </pic:nvPicPr>
+                  <pic:blipFill>
+                    <a:blip r:embed="rId28"/>
+                    <a:stretch/>
+                  </pic:blipFill>
+                  <pic:spPr>
+                    <a:xfrm flipH="false" flipV="false" rot="0">
+                      <a:ext cx="6264274" cy="1425403"/>
+                    </a:xfrm>
+                    <a:prstGeom prst="rect"/>
+                  </pic:spPr>
+                </pic:pic>
+              </a:graphicData>
+            </a:graphic>
+          </wp:inline>
+        </w:drawing>
+      </w:r>
+    </w:p>
+    <w:p>
+      <w:pPr>
+        <w:ind/>
+        <w:jc w:val="left"/>
+      </w:pPr>
+    </w:p>
+    <w:p>
+      <w:pPr>
+        <w:ind/>
+        <w:jc w:val="left"/>
+      </w:pPr>
+    </w:p>
+    <w:p>
+      <w:pPr>
+        <w:ind/>
+        <w:jc w:val="left"/>
+      </w:pPr>
+    </w:p>
+    <w:p>
+      <w:pPr>
+        <w:ind/>
+        <w:jc w:val="left"/>
+      </w:pPr>
+      <w:r>
+        <w:t>Результат выполнения программы</w:t>
+      </w:r>
+    </w:p>
+    <w:p>
+      <w:pPr>
+        <w:ind/>
+        <w:jc w:val="left"/>
+      </w:pPr>
+      <w:r>
+        <w:drawing>
+          <wp:inline>
+            <wp:extent cx="4514287" cy="1838096"/>
+            <wp:docPr hidden="false" id="58" name="Picture 58"/>
+            <a:graphic>
+              <a:graphicData uri="http://schemas.openxmlformats.org/drawingml/2006/picture">
+                <pic:pic>
+                  <pic:nvPicPr>
+                    <pic:cNvPr hidden="false" id="57" name="Picture 57"/>
+                    <pic:cNvPicPr preferRelativeResize="true"/>
+                  </pic:nvPicPr>
+                  <pic:blipFill>
+                    <a:blip r:embed="rId29"/>
+                    <a:stretch/>
+                  </pic:blipFill>
+                  <pic:spPr>
+                    <a:xfrm flipH="false" flipV="false" rot="0">
+                      <a:ext cx="4514287" cy="1838096"/>
+                    </a:xfrm>
+                    <a:prstGeom prst="rect"/>
+                  </pic:spPr>
+                </pic:pic>
+              </a:graphicData>
+            </a:graphic>
+          </wp:inline>
+        </w:drawing>
+      </w:r>
+    </w:p>
+    <w:p>
+      <w:pPr>
+        <w:ind/>
+        <w:jc w:val="left"/>
+      </w:pPr>
+    </w:p>
+    <w:p>
+      <w:pPr>
+        <w:ind/>
+        <w:jc w:val="left"/>
+      </w:pPr>
+      <w:r>
+        <w:t>Виды switch-ей(2)</w:t>
+      </w:r>
+    </w:p>
+    <w:p>
+      <w:pPr>
+        <w:ind/>
+        <w:jc w:val="left"/>
+      </w:pPr>
+      <w:r>
+        <w:drawing>
+          <wp:inline>
+            <wp:extent cx="4752974" cy="3543300"/>
+            <wp:docPr hidden="false" id="60" name="Picture 60"/>
+            <a:graphic>
+              <a:graphicData uri="http://schemas.openxmlformats.org/drawingml/2006/picture">
+                <pic:pic>
+                  <pic:nvPicPr>
+                    <pic:cNvPr hidden="false" id="59" name="Picture 59"/>
+                    <pic:cNvPicPr preferRelativeResize="true"/>
+                  </pic:nvPicPr>
+                  <pic:blipFill>
+                    <a:blip r:embed="rId30"/>
+                    <a:stretch/>
+                  </pic:blipFill>
+                  <pic:spPr>
+                    <a:xfrm flipH="false" flipV="false" rot="0">
+                      <a:ext cx="4752974" cy="3543300"/>
+                    </a:xfrm>
+                    <a:prstGeom prst="rect"/>
+                  </pic:spPr>
+                </pic:pic>
+              </a:graphicData>
+            </a:graphic>
+          </wp:inline>
+        </w:drawing>
+      </w:r>
+    </w:p>
+    <w:p>
+      <w:pPr>
+        <w:ind/>
+        <w:jc w:val="left"/>
+      </w:pPr>
+    </w:p>
+    <w:p>
+      <w:pPr>
+        <w:ind/>
+        <w:jc w:val="left"/>
+      </w:pPr>
+      <w:r>
+        <w:drawing>
+          <wp:inline>
+            <wp:extent cx="3847621" cy="1590477"/>
+            <wp:docPr hidden="false" id="62" name="Picture 62"/>
+            <a:graphic>
+              <a:graphicData uri="http://schemas.openxmlformats.org/drawingml/2006/picture">
+                <pic:pic>
+                  <pic:nvPicPr>
+                    <pic:cNvPr hidden="false" id="61" name="Picture 61"/>
+                    <pic:cNvPicPr preferRelativeResize="true"/>
+                  </pic:nvPicPr>
+                  <pic:blipFill>
+                    <a:blip r:embed="rId31"/>
+                    <a:stretch/>
+                  </pic:blipFill>
+                  <pic:spPr>
+                    <a:xfrm flipH="false" flipV="false" rot="0">
+                      <a:ext cx="3847621" cy="1590477"/>
+                    </a:xfrm>
+                    <a:prstGeom prst="rect"/>
+                  </pic:spPr>
+                </pic:pic>
+              </a:graphicData>
+            </a:graphic>
+          </wp:inline>
+        </w:drawing>
+      </w:r>
+    </w:p>
+    <w:p>
+      <w:pPr>
+        <w:ind/>
+        <w:jc w:val="left"/>
+      </w:pPr>
+    </w:p>
+    <w:p>
+      <w:pPr>
+        <w:ind/>
+        <w:jc w:val="left"/>
+      </w:pPr>
+      <w:r>
+        <w:t>Бесконечный цикл</w:t>
+      </w:r>
+    </w:p>
+    <w:p>
+      <w:pPr>
+        <w:ind/>
+        <w:jc w:val="left"/>
+      </w:pPr>
+      <w:r>
+        <w:drawing>
+          <wp:inline>
+            <wp:extent cx="1914286" cy="1019048"/>
+            <wp:docPr hidden="false" id="64" name="Picture 64"/>
+            <a:graphic>
+              <a:graphicData uri="http://schemas.openxmlformats.org/drawingml/2006/picture">
+                <pic:pic>
+                  <pic:nvPicPr>
+                    <pic:cNvPr hidden="false" id="63" name="Picture 63"/>
+                    <pic:cNvPicPr preferRelativeResize="true"/>
+                  </pic:nvPicPr>
+                  <pic:blipFill>
+                    <a:blip r:embed="rId32"/>
+                    <a:stretch/>
+                  </pic:blipFill>
+                  <pic:spPr>
+                    <a:xfrm flipH="false" flipV="false" rot="0">
+                      <a:ext cx="1914286" cy="1019048"/>
+                    </a:xfrm>
+                    <a:prstGeom prst="rect"/>
+                  </pic:spPr>
+                </pic:pic>
+              </a:graphicData>
+            </a:graphic>
+          </wp:inline>
+        </w:drawing>
+      </w:r>
+    </w:p>
+    <w:p>
+      <w:pPr>
+        <w:ind/>
+        <w:jc w:val="left"/>
+      </w:pPr>
+      <w:r>
+        <w:t>do while – 1 раз выполняется всегда</w:t>
+      </w:r>
+    </w:p>
+    <w:p>
+      <w:pPr>
+        <w:ind/>
+        <w:jc w:val="left"/>
+      </w:pPr>
+      <w:r>
+        <w:drawing>
+          <wp:inline>
+            <wp:extent cx="1809524" cy="895238"/>
+            <wp:docPr hidden="false" id="66" name="Picture 66"/>
+            <a:graphic>
+              <a:graphicData uri="http://schemas.openxmlformats.org/drawingml/2006/picture">
+                <pic:pic>
+                  <pic:nvPicPr>
+                    <pic:cNvPr hidden="false" id="65" name="Picture 65"/>
+                    <pic:cNvPicPr preferRelativeResize="true"/>
+                  </pic:nvPicPr>
+                  <pic:blipFill>
+                    <a:blip r:embed="rId33"/>
+                    <a:stretch/>
+                  </pic:blipFill>
+                  <pic:spPr>
+                    <a:xfrm flipH="false" flipV="false" rot="0">
+                      <a:ext cx="1809524" cy="895238"/>
+                    </a:xfrm>
+                    <a:prstGeom prst="rect"/>
+                  </pic:spPr>
+                </pic:pic>
+              </a:graphicData>
+            </a:graphic>
+          </wp:inline>
+        </w:drawing>
+      </w:r>
+    </w:p>
+    <w:p>
+      <w:pPr>
+        <w:ind/>
+        <w:jc w:val="left"/>
+      </w:pPr>
+    </w:p>
+    <w:p>
+      <w:pPr>
+        <w:ind/>
+        <w:jc w:val="left"/>
+      </w:pPr>
+      <w:r>
+        <w:t>4.1</w:t>
+      </w:r>
     </w:p>
     <w:p>
       <w:pPr>
@@ -1669,9 +2191,39 @@
     </w:rPr>
   </w:style>
   <w:style w:styleId="Style_7" w:type="paragraph">
+    <w:name w:val="Гиперссылка1"/>
+    <w:link w:val="Style_7_ch"/>
+    <w:rPr>
+      <w:color w:val="0000FF"/>
+      <w:u w:val="single"/>
+    </w:rPr>
+  </w:style>
+  <w:style w:styleId="Style_7_ch" w:type="character">
+    <w:name w:val="Гиперссылка1"/>
+    <w:link w:val="Style_7"/>
+    <w:rPr>
+      <w:color w:val="0000FF"/>
+      <w:u w:val="single"/>
+    </w:rPr>
+  </w:style>
+  <w:style w:styleId="Style_1" w:type="paragraph">
+    <w:name w:val="List Paragraph"/>
+    <w:basedOn w:val="Style_2"/>
+    <w:link w:val="Style_1_ch"/>
+    <w:pPr>
+      <w:ind w:firstLine="0" w:left="720"/>
+      <w:contextualSpacing w:val="1"/>
+    </w:pPr>
+  </w:style>
+  <w:style w:styleId="Style_1_ch" w:type="character">
+    <w:name w:val="List Paragraph"/>
+    <w:basedOn w:val="Style_2_ch"/>
+    <w:link w:val="Style_1"/>
+  </w:style>
+  <w:style w:styleId="Style_8" w:type="paragraph">
     <w:name w:val="heading 3"/>
     <w:next w:val="Style_2"/>
-    <w:link w:val="Style_7_ch"/>
+    <w:link w:val="Style_8_ch"/>
     <w:uiPriority w:val="9"/>
     <w:qFormat/>
     <w:pPr>
@@ -1685,44 +2237,18 @@
       <w:sz w:val="26"/>
     </w:rPr>
   </w:style>
-  <w:style w:styleId="Style_7_ch" w:type="character">
+  <w:style w:styleId="Style_8_ch" w:type="character">
     <w:name w:val="heading 3"/>
-    <w:link w:val="Style_7"/>
+    <w:link w:val="Style_8"/>
     <w:rPr>
       <w:b w:val="1"/>
       <w:sz w:val="26"/>
     </w:rPr>
   </w:style>
-  <w:style w:styleId="Style_8" w:type="paragraph">
-    <w:name w:val="Default Paragraph Font"/>
-    <w:link w:val="Style_8_ch"/>
-  </w:style>
-  <w:style w:styleId="Style_8_ch" w:type="character">
-    <w:name w:val="Default Paragraph Font"/>
-    <w:link w:val="Style_8"/>
-  </w:style>
   <w:style w:styleId="Style_9" w:type="paragraph">
-    <w:name w:val="Balloon Text"/>
-    <w:basedOn w:val="Style_2"/>
-    <w:link w:val="Style_9_ch"/>
-    <w:rPr>
-      <w:rFonts w:ascii="Tahoma" w:hAnsi="Tahoma"/>
-      <w:sz w:val="16"/>
-    </w:rPr>
-  </w:style>
-  <w:style w:styleId="Style_9_ch" w:type="character">
-    <w:name w:val="Balloon Text"/>
-    <w:basedOn w:val="Style_2_ch"/>
-    <w:link w:val="Style_9"/>
-    <w:rPr>
-      <w:rFonts w:ascii="Tahoma" w:hAnsi="Tahoma"/>
-      <w:sz w:val="16"/>
-    </w:rPr>
-  </w:style>
-  <w:style w:styleId="Style_10" w:type="paragraph">
     <w:name w:val="toc 3"/>
     <w:next w:val="Style_2"/>
-    <w:link w:val="Style_10_ch"/>
+    <w:link w:val="Style_9_ch"/>
     <w:uiPriority w:val="39"/>
     <w:pPr>
       <w:ind w:firstLine="0" w:left="400"/>
@@ -1731,11 +2257,29 @@
       <w:sz w:val="28"/>
     </w:rPr>
   </w:style>
+  <w:style w:styleId="Style_9_ch" w:type="character">
+    <w:name w:val="toc 3"/>
+    <w:link w:val="Style_9"/>
+    <w:rPr>
+      <w:sz w:val="28"/>
+    </w:rPr>
+  </w:style>
+  <w:style w:styleId="Style_10" w:type="paragraph">
+    <w:name w:val="Balloon Text"/>
+    <w:basedOn w:val="Style_2"/>
+    <w:link w:val="Style_10_ch"/>
+    <w:rPr>
+      <w:rFonts w:ascii="Tahoma" w:hAnsi="Tahoma"/>
+      <w:sz w:val="16"/>
+    </w:rPr>
+  </w:style>
   <w:style w:styleId="Style_10_ch" w:type="character">
-    <w:name w:val="toc 3"/>
+    <w:name w:val="Balloon Text"/>
+    <w:basedOn w:val="Style_2_ch"/>
     <w:link w:val="Style_10"/>
     <w:rPr>
-      <w:sz w:val="28"/>
+      <w:rFonts w:ascii="Tahoma" w:hAnsi="Tahoma"/>
+      <w:sz w:val="16"/>
     </w:rPr>
   </w:style>
   <w:style w:styleId="Style_11" w:type="paragraph">
@@ -1764,9 +2308,25 @@
     </w:rPr>
   </w:style>
   <w:style w:styleId="Style_12" w:type="paragraph">
+    <w:name w:val="Обычный1"/>
+    <w:link w:val="Style_12_ch"/>
+    <w:rPr>
+      <w:rFonts w:ascii="XO Thames" w:hAnsi="XO Thames"/>
+      <w:sz w:val="28"/>
+    </w:rPr>
+  </w:style>
+  <w:style w:styleId="Style_12_ch" w:type="character">
+    <w:name w:val="Обычный1"/>
+    <w:link w:val="Style_12"/>
+    <w:rPr>
+      <w:rFonts w:ascii="XO Thames" w:hAnsi="XO Thames"/>
+      <w:sz w:val="28"/>
+    </w:rPr>
+  </w:style>
+  <w:style w:styleId="Style_13" w:type="paragraph">
     <w:name w:val="heading 1"/>
     <w:next w:val="Style_2"/>
-    <w:link w:val="Style_12_ch"/>
+    <w:link w:val="Style_13_ch"/>
     <w:uiPriority w:val="9"/>
     <w:qFormat/>
     <w:pPr>
@@ -1780,33 +2340,33 @@
       <w:sz w:val="32"/>
     </w:rPr>
   </w:style>
-  <w:style w:styleId="Style_12_ch" w:type="character">
+  <w:style w:styleId="Style_13_ch" w:type="character">
     <w:name w:val="heading 1"/>
-    <w:link w:val="Style_12"/>
+    <w:link w:val="Style_13"/>
     <w:rPr>
       <w:b w:val="1"/>
       <w:sz w:val="32"/>
     </w:rPr>
   </w:style>
-  <w:style w:styleId="Style_13" w:type="paragraph">
+  <w:style w:styleId="Style_14" w:type="paragraph">
     <w:name w:val="Hyperlink"/>
-    <w:link w:val="Style_13_ch"/>
+    <w:link w:val="Style_14_ch"/>
     <w:rPr>
       <w:color w:val="0000FF"/>
       <w:u w:val="single"/>
     </w:rPr>
   </w:style>
-  <w:style w:styleId="Style_13_ch" w:type="character">
+  <w:style w:styleId="Style_14_ch" w:type="character">
     <w:name w:val="Hyperlink"/>
-    <w:link w:val="Style_13"/>
+    <w:link w:val="Style_14"/>
     <w:rPr>
       <w:color w:val="0000FF"/>
       <w:u w:val="single"/>
     </w:rPr>
   </w:style>
-  <w:style w:styleId="Style_14" w:type="paragraph">
+  <w:style w:styleId="Style_15" w:type="paragraph">
     <w:name w:val="Footnote"/>
-    <w:link w:val="Style_14_ch"/>
+    <w:link w:val="Style_15_ch"/>
     <w:pPr>
       <w:ind w:firstLine="851" w:left="0"/>
       <w:jc w:val="both"/>
@@ -1815,34 +2375,34 @@
       <w:sz w:val="22"/>
     </w:rPr>
   </w:style>
-  <w:style w:styleId="Style_14_ch" w:type="character">
+  <w:style w:styleId="Style_15_ch" w:type="character">
     <w:name w:val="Footnote"/>
-    <w:link w:val="Style_14"/>
+    <w:link w:val="Style_15"/>
     <w:rPr>
       <w:sz w:val="22"/>
     </w:rPr>
   </w:style>
-  <w:style w:styleId="Style_15" w:type="paragraph">
+  <w:style w:styleId="Style_16" w:type="paragraph">
     <w:name w:val="toc 1"/>
     <w:next w:val="Style_2"/>
-    <w:link w:val="Style_15_ch"/>
+    <w:link w:val="Style_16_ch"/>
     <w:uiPriority w:val="39"/>
     <w:rPr>
       <w:b w:val="1"/>
       <w:sz w:val="28"/>
     </w:rPr>
   </w:style>
-  <w:style w:styleId="Style_15_ch" w:type="character">
+  <w:style w:styleId="Style_16_ch" w:type="character">
     <w:name w:val="toc 1"/>
-    <w:link w:val="Style_15"/>
+    <w:link w:val="Style_16"/>
     <w:rPr>
       <w:b w:val="1"/>
       <w:sz w:val="28"/>
     </w:rPr>
   </w:style>
-  <w:style w:styleId="Style_16" w:type="paragraph">
+  <w:style w:styleId="Style_17" w:type="paragraph">
     <w:name w:val="Header and Footer"/>
-    <w:link w:val="Style_16_ch"/>
+    <w:link w:val="Style_17_ch"/>
     <w:pPr>
       <w:ind/>
       <w:jc w:val="both"/>
@@ -1851,17 +2411,17 @@
       <w:sz w:val="20"/>
     </w:rPr>
   </w:style>
-  <w:style w:styleId="Style_16_ch" w:type="character">
+  <w:style w:styleId="Style_17_ch" w:type="character">
     <w:name w:val="Header and Footer"/>
-    <w:link w:val="Style_16"/>
+    <w:link w:val="Style_17"/>
     <w:rPr>
       <w:sz w:val="20"/>
     </w:rPr>
   </w:style>
-  <w:style w:styleId="Style_17" w:type="paragraph">
+  <w:style w:styleId="Style_18" w:type="paragraph">
     <w:name w:val="toc 9"/>
     <w:next w:val="Style_2"/>
-    <w:link w:val="Style_17_ch"/>
+    <w:link w:val="Style_18_ch"/>
     <w:uiPriority w:val="39"/>
     <w:pPr>
       <w:ind w:firstLine="0" w:left="1600"/>
@@ -1870,26 +2430,10 @@
       <w:sz w:val="28"/>
     </w:rPr>
   </w:style>
-  <w:style w:styleId="Style_17_ch" w:type="character">
+  <w:style w:styleId="Style_18_ch" w:type="character">
     <w:name w:val="toc 9"/>
-    <w:link w:val="Style_17"/>
-    <w:rPr>
-      <w:sz w:val="28"/>
-    </w:rPr>
-  </w:style>
-  <w:style w:styleId="Style_18" w:type="paragraph">
-    <w:name w:val="Обычный1"/>
-    <w:link w:val="Style_18_ch"/>
-    <w:rPr>
-      <w:rFonts w:ascii="XO Thames" w:hAnsi="XO Thames"/>
-      <w:sz w:val="28"/>
-    </w:rPr>
-  </w:style>
-  <w:style w:styleId="Style_18_ch" w:type="character">
-    <w:name w:val="Обычный1"/>
     <w:link w:val="Style_18"/>
     <w:rPr>
-      <w:rFonts w:ascii="XO Thames" w:hAnsi="XO Thames"/>
       <w:sz w:val="28"/>
     </w:rPr>
   </w:style>
@@ -1911,20 +2455,6 @@
     <w:rPr>
       <w:sz w:val="28"/>
     </w:rPr>
-  </w:style>
-  <w:style w:styleId="Style_1" w:type="paragraph">
-    <w:name w:val="List Paragraph"/>
-    <w:basedOn w:val="Style_2"/>
-    <w:link w:val="Style_1_ch"/>
-    <w:pPr>
-      <w:ind w:firstLine="0" w:left="720"/>
-      <w:contextualSpacing w:val="1"/>
-    </w:pPr>
-  </w:style>
-  <w:style w:styleId="Style_1_ch" w:type="character">
-    <w:name w:val="List Paragraph"/>
-    <w:basedOn w:val="Style_2_ch"/>
-    <w:link w:val="Style_1"/>
   </w:style>
   <w:style w:styleId="Style_20" w:type="paragraph">
     <w:name w:val="toc 5"/>
@@ -1967,25 +2497,9 @@
     </w:rPr>
   </w:style>
   <w:style w:styleId="Style_22" w:type="paragraph">
-    <w:name w:val="Гиперссылка1"/>
-    <w:link w:val="Style_22_ch"/>
-    <w:rPr>
-      <w:color w:val="0000FF"/>
-      <w:u w:val="single"/>
-    </w:rPr>
-  </w:style>
-  <w:style w:styleId="Style_22_ch" w:type="character">
-    <w:name w:val="Гиперссылка1"/>
-    <w:link w:val="Style_22"/>
-    <w:rPr>
-      <w:color w:val="0000FF"/>
-      <w:u w:val="single"/>
-    </w:rPr>
-  </w:style>
-  <w:style w:styleId="Style_23" w:type="paragraph">
     <w:name w:val="Title"/>
     <w:next w:val="Style_2"/>
-    <w:link w:val="Style_23_ch"/>
+    <w:link w:val="Style_22_ch"/>
     <w:uiPriority w:val="10"/>
     <w:qFormat/>
     <w:pPr>
@@ -1999,17 +2513,40 @@
       <w:sz w:val="40"/>
     </w:rPr>
   </w:style>
-  <w:style w:styleId="Style_23_ch" w:type="character">
+  <w:style w:styleId="Style_22_ch" w:type="character">
     <w:name w:val="Title"/>
-    <w:link w:val="Style_23"/>
+    <w:link w:val="Style_22"/>
     <w:rPr>
       <w:b w:val="1"/>
       <w:caps w:val="1"/>
       <w:sz w:val="40"/>
     </w:rPr>
   </w:style>
+  <w:style w:styleId="Style_23" w:type="paragraph">
+    <w:name w:val="heading 4"/>
+    <w:next w:val="Style_2"/>
+    <w:link w:val="Style_23_ch"/>
+    <w:uiPriority w:val="9"/>
+    <w:qFormat/>
+    <w:pPr>
+      <w:spacing w:after="120" w:before="120"/>
+      <w:ind/>
+      <w:jc w:val="both"/>
+      <w:outlineLvl w:val="3"/>
+    </w:pPr>
+    <w:rPr>
+      <w:b w:val="1"/>
+    </w:rPr>
+  </w:style>
+  <w:style w:styleId="Style_23_ch" w:type="character">
+    <w:name w:val="heading 4"/>
+    <w:link w:val="Style_23"/>
+    <w:rPr>
+      <w:b w:val="1"/>
+    </w:rPr>
+  </w:style>
   <w:style w:styleId="Style_24" w:type="paragraph">
-    <w:name w:val="heading 4"/>
+    <w:name w:val="heading 2"/>
     <w:next w:val="Style_2"/>
     <w:link w:val="Style_24_ch"/>
     <w:uiPriority w:val="9"/>
@@ -2018,29 +2555,6 @@
       <w:spacing w:after="120" w:before="120"/>
       <w:ind/>
       <w:jc w:val="both"/>
-      <w:outlineLvl w:val="3"/>
-    </w:pPr>
-    <w:rPr>
-      <w:b w:val="1"/>
-    </w:rPr>
-  </w:style>
-  <w:style w:styleId="Style_24_ch" w:type="character">
-    <w:name w:val="heading 4"/>
-    <w:link w:val="Style_24"/>
-    <w:rPr>
-      <w:b w:val="1"/>
-    </w:rPr>
-  </w:style>
-  <w:style w:styleId="Style_25" w:type="paragraph">
-    <w:name w:val="heading 2"/>
-    <w:next w:val="Style_2"/>
-    <w:link w:val="Style_25_ch"/>
-    <w:uiPriority w:val="9"/>
-    <w:qFormat/>
-    <w:pPr>
-      <w:spacing w:after="120" w:before="120"/>
-      <w:ind/>
-      <w:jc w:val="both"/>
       <w:outlineLvl w:val="1"/>
     </w:pPr>
     <w:rPr>
@@ -2048,13 +2562,21 @@
       <w:sz w:val="28"/>
     </w:rPr>
   </w:style>
-  <w:style w:styleId="Style_25_ch" w:type="character">
+  <w:style w:styleId="Style_24_ch" w:type="character">
     <w:name w:val="heading 2"/>
-    <w:link w:val="Style_25"/>
+    <w:link w:val="Style_24"/>
     <w:rPr>
       <w:b w:val="1"/>
       <w:sz w:val="28"/>
     </w:rPr>
+  </w:style>
+  <w:style w:styleId="Style_25" w:type="paragraph">
+    <w:name w:val="Default Paragraph Font"/>
+    <w:link w:val="Style_25_ch"/>
+  </w:style>
+  <w:style w:styleId="Style_25_ch" w:type="character">
+    <w:name w:val="Default Paragraph Font"/>
+    <w:link w:val="Style_25"/>
   </w:style>
   <w:style w:default="1" w:styleId="Style_26" w:type="table">
     <w:name w:val="Normal Table"/>
